--- a/work/Create-Receipt-Voucher/template.docx
+++ b/work/Create-Receipt-Voucher/template.docx
@@ -1607,8 +1607,44 @@
         </w:trPr>
         <w:tc>
           <w:tcPr>
-            <w:tcW w:w="3950" w:type="pct"/>
-            <w:gridSpan w:val="6"/>
+            <w:tcW w:w="874" w:type="pct"/>
+            <w:vAlign w:val="center"/>
+          </w:tcPr>
+          <w:p>
+            <w:pPr>
+              <w:jc w:val="center"/>
+              <w:rPr>
+                <w:sz w:val="36"/>
+                <w:szCs w:val="36"/>
+              </w:rPr>
+            </w:pPr>
+            <w:r>
+              <w:rPr>
+                <w:sz w:val="36"/>
+                <w:szCs w:val="36"/>
+              </w:rPr>
+              <w:t>${Account</w:t>
+            </w:r>
+            <w:r>
+              <w:rPr>
+                <w:sz w:val="36"/>
+                <w:szCs w:val="36"/>
+              </w:rPr>
+              <w:t>Total</w:t>
+            </w:r>
+            <w:r>
+              <w:rPr>
+                <w:sz w:val="36"/>
+                <w:szCs w:val="36"/>
+              </w:rPr>
+              <w:t>}</w:t>
+            </w:r>
+          </w:p>
+        </w:tc>
+        <w:tc>
+          <w:tcPr>
+            <w:tcW w:w="3076" w:type="pct"/>
+            <w:gridSpan w:val="5"/>
             <w:vAlign w:val="center"/>
           </w:tcPr>
           <w:p>
@@ -1636,19 +1672,17 @@
             <w:pPr>
               <w:jc w:val="right"/>
               <w:rPr>
+                <w:sz w:val="36"/>
+                <w:szCs w:val="36"/>
+              </w:rPr>
+            </w:pPr>
+            <w:r>
+              <w:rPr>
                 <w:b/>
                 <w:bCs/>
                 <w:sz w:val="28"/>
                 <w:szCs w:val="28"/>
               </w:rPr>
-            </w:pPr>
-            <w:r>
-              <w:rPr>
-                <w:b/>
-                <w:bCs/>
-                <w:sz w:val="28"/>
-                <w:szCs w:val="28"/>
-              </w:rPr>
               <w:t>TOTAL / JUMLAH</w:t>
             </w:r>
           </w:p>
@@ -1661,39 +1695,19 @@
           <w:p>
             <w:pPr>
               <w:jc w:val="right"/>
+              <w:rPr>
+                <w:sz w:val="40"/>
+                <w:szCs w:val="40"/>
+              </w:rPr>
+            </w:pPr>
+            <w:r>
               <w:rPr>
                 <w:b/>
                 <w:bCs/>
                 <w:sz w:val="40"/>
                 <w:szCs w:val="40"/>
               </w:rPr>
-            </w:pPr>
-            <w:r>
-              <w:rPr>
-                <w:b/>
-                <w:bCs/>
-                <w:sz w:val="40"/>
-                <w:szCs w:val="40"/>
-              </w:rPr>
-              <w:t>${</w:t>
-            </w:r>
-            <w:r>
-              <w:rPr>
-                <w:b/>
-                <w:bCs/>
-                <w:sz w:val="40"/>
-                <w:szCs w:val="40"/>
-              </w:rPr>
-              <w:t>Total</w:t>
-            </w:r>
-            <w:r>
-              <w:rPr>
-                <w:b/>
-                <w:bCs/>
-                <w:sz w:val="40"/>
-                <w:szCs w:val="40"/>
-              </w:rPr>
-              <w:t>}</w:t>
+              <w:t>${Total}</w:t>
             </w:r>
           </w:p>
         </w:tc>
